--- a/data-manipulation.docx
+++ b/data-manipulation.docx
@@ -2898,16 +2898,107 @@
           <w:u w:val="single"/>
         </w:rPr>
       </w:pPr>
-      <w:r>
+    </w:p>
+    <w:p>
+      <w:pPr>
+        <w:spacing w:line="276" w:lineRule="auto"/>
         <w:rPr>
           <w:rFonts w:ascii="Arial" w:hAnsi="Arial" w:cs="Arial"/>
           <w:sz w:val="20"/>
           <w:szCs w:val="20"/>
           <w:u w:val="single"/>
         </w:rPr>
+      </w:pPr>
+    </w:p>
+    <w:p>
+      <w:pPr>
+        <w:spacing w:line="276" w:lineRule="auto"/>
+        <w:rPr>
+          <w:rFonts w:ascii="Arial" w:hAnsi="Arial" w:cs="Arial"/>
+          <w:sz w:val="20"/>
+          <w:szCs w:val="20"/>
+          <w:u w:val="single"/>
+        </w:rPr>
+      </w:pPr>
+    </w:p>
+    <w:p>
+      <w:pPr>
+        <w:spacing w:line="276" w:lineRule="auto"/>
+        <w:rPr>
+          <w:rFonts w:ascii="Arial" w:hAnsi="Arial" w:cs="Arial"/>
+          <w:sz w:val="20"/>
+          <w:szCs w:val="20"/>
+          <w:u w:val="single"/>
+        </w:rPr>
+      </w:pPr>
+    </w:p>
+    <w:p>
+      <w:pPr>
+        <w:spacing w:line="276" w:lineRule="auto"/>
+        <w:rPr>
+          <w:rFonts w:ascii="Arial" w:hAnsi="Arial" w:cs="Arial"/>
+          <w:sz w:val="20"/>
+          <w:szCs w:val="20"/>
+          <w:u w:val="single"/>
+        </w:rPr>
+      </w:pPr>
+    </w:p>
+    <w:p>
+      <w:pPr>
+        <w:spacing w:line="276" w:lineRule="auto"/>
+        <w:rPr>
+          <w:rFonts w:ascii="Arial" w:hAnsi="Arial" w:cs="Arial"/>
+          <w:sz w:val="20"/>
+          <w:szCs w:val="20"/>
+          <w:u w:val="single"/>
+        </w:rPr>
+      </w:pPr>
+    </w:p>
+    <w:p>
+      <w:pPr>
+        <w:spacing w:line="276" w:lineRule="auto"/>
+        <w:rPr>
+          <w:rFonts w:ascii="Arial" w:hAnsi="Arial" w:cs="Arial"/>
+          <w:sz w:val="20"/>
+          <w:szCs w:val="20"/>
+          <w:u w:val="single"/>
+        </w:rPr>
+      </w:pPr>
+    </w:p>
+    <w:p>
+      <w:pPr>
+        <w:spacing w:line="276" w:lineRule="auto"/>
+        <w:rPr>
+          <w:rFonts w:ascii="Arial" w:hAnsi="Arial" w:cs="Arial"/>
+          <w:sz w:val="20"/>
+          <w:szCs w:val="20"/>
+          <w:u w:val="single"/>
+        </w:rPr>
+      </w:pPr>
+    </w:p>
+    <w:p>
+      <w:pPr>
+        <w:spacing w:line="276" w:lineRule="auto"/>
+        <w:rPr>
+          <w:rFonts w:ascii="Arial" w:hAnsi="Arial" w:cs="Arial"/>
+          <w:sz w:val="20"/>
+          <w:szCs w:val="20"/>
+          <w:u w:val="single"/>
+        </w:rPr>
+      </w:pPr>
+      <w:bookmarkStart w:id="0" w:name="_GoBack"/>
+      <w:r>
+        <w:rPr>
+          <w:rFonts w:ascii="Arial" w:hAnsi="Arial" w:cs="Arial"/>
+          <w:sz w:val="20"/>
+          <w:szCs w:val="20"/>
+          <w:u w:val="single"/>
+        </w:rPr>
+        <w:lastRenderedPageBreak/>
         <w:t>Questions for Scott:</w:t>
       </w:r>
     </w:p>
+    <w:bookmarkEnd w:id="0"/>
     <w:p>
       <w:pPr>
         <w:pStyle w:val="ListParagraph"/>
@@ -2928,7 +3019,254 @@
           <w:sz w:val="20"/>
           <w:szCs w:val="20"/>
         </w:rPr>
-        <w:t>What do Service/Post/Account Discharge date refer to? Is there a way to get length of stay?  Account discharge date seems like the earliest date.  What does Account refer to?</w:t>
+        <w:t>Can you provide any more info on the dates?</w:t>
+      </w:r>
+    </w:p>
+    <w:p>
+      <w:pPr>
+        <w:pStyle w:val="ListParagraph"/>
+        <w:numPr>
+          <w:ilvl w:val="1"/>
+          <w:numId w:val="2"/>
+        </w:numPr>
+        <w:spacing w:line="276" w:lineRule="auto"/>
+        <w:rPr>
+          <w:rFonts w:ascii="Arial" w:hAnsi="Arial" w:cs="Arial"/>
+          <w:sz w:val="20"/>
+          <w:szCs w:val="20"/>
+        </w:rPr>
+      </w:pPr>
+      <w:r>
+        <w:rPr>
+          <w:rFonts w:ascii="Arial" w:hAnsi="Arial" w:cs="Arial"/>
+          <w:sz w:val="20"/>
+          <w:szCs w:val="20"/>
+        </w:rPr>
+        <w:t>Service Date?</w:t>
+      </w:r>
+    </w:p>
+    <w:p>
+      <w:pPr>
+        <w:pStyle w:val="ListParagraph"/>
+        <w:numPr>
+          <w:ilvl w:val="1"/>
+          <w:numId w:val="2"/>
+        </w:numPr>
+        <w:spacing w:line="276" w:lineRule="auto"/>
+        <w:rPr>
+          <w:rFonts w:ascii="Arial" w:hAnsi="Arial" w:cs="Arial"/>
+          <w:sz w:val="20"/>
+          <w:szCs w:val="20"/>
+        </w:rPr>
+      </w:pPr>
+      <w:r>
+        <w:rPr>
+          <w:rFonts w:ascii="Arial" w:hAnsi="Arial" w:cs="Arial"/>
+          <w:sz w:val="20"/>
+          <w:szCs w:val="20"/>
+        </w:rPr>
+        <w:t>Post Date?</w:t>
+      </w:r>
+    </w:p>
+    <w:p>
+      <w:pPr>
+        <w:pStyle w:val="ListParagraph"/>
+        <w:numPr>
+          <w:ilvl w:val="1"/>
+          <w:numId w:val="2"/>
+        </w:numPr>
+        <w:spacing w:line="276" w:lineRule="auto"/>
+        <w:rPr>
+          <w:rFonts w:ascii="Arial" w:hAnsi="Arial" w:cs="Arial"/>
+          <w:sz w:val="20"/>
+          <w:szCs w:val="20"/>
+        </w:rPr>
+      </w:pPr>
+      <w:r>
+        <w:rPr>
+          <w:rFonts w:ascii="Arial" w:hAnsi="Arial" w:cs="Arial"/>
+          <w:sz w:val="20"/>
+          <w:szCs w:val="20"/>
+        </w:rPr>
+        <w:t>Account discharge date</w:t>
+      </w:r>
+    </w:p>
+    <w:p>
+      <w:pPr>
+        <w:pStyle w:val="ListParagraph"/>
+        <w:numPr>
+          <w:ilvl w:val="2"/>
+          <w:numId w:val="2"/>
+        </w:numPr>
+        <w:spacing w:line="276" w:lineRule="auto"/>
+        <w:rPr>
+          <w:rFonts w:ascii="Arial" w:hAnsi="Arial" w:cs="Arial"/>
+          <w:sz w:val="20"/>
+          <w:szCs w:val="20"/>
+        </w:rPr>
+      </w:pPr>
+      <w:r>
+        <w:rPr>
+          <w:rFonts w:ascii="Arial" w:hAnsi="Arial" w:cs="Arial"/>
+          <w:sz w:val="20"/>
+          <w:szCs w:val="20"/>
+        </w:rPr>
+        <w:t>Seemed straightforward, but it’s earlier than service/post date</w:t>
+      </w:r>
+    </w:p>
+    <w:p>
+      <w:pPr>
+        <w:pStyle w:val="ListParagraph"/>
+        <w:numPr>
+          <w:ilvl w:val="1"/>
+          <w:numId w:val="2"/>
+        </w:numPr>
+        <w:spacing w:line="276" w:lineRule="auto"/>
+        <w:rPr>
+          <w:rFonts w:ascii="Arial" w:hAnsi="Arial" w:cs="Arial"/>
+          <w:sz w:val="20"/>
+          <w:szCs w:val="20"/>
+        </w:rPr>
+      </w:pPr>
+      <w:r>
+        <w:rPr>
+          <w:rFonts w:ascii="Arial" w:hAnsi="Arial" w:cs="Arial"/>
+          <w:sz w:val="20"/>
+          <w:szCs w:val="20"/>
+        </w:rPr>
+        <w:t>Account billed date – s</w:t>
+      </w:r>
+      <w:r>
+        <w:rPr>
+          <w:rFonts w:ascii="Arial" w:hAnsi="Arial" w:cs="Arial"/>
+          <w:sz w:val="20"/>
+          <w:szCs w:val="20"/>
+        </w:rPr>
+        <w:t>traightforward</w:t>
+      </w:r>
+      <w:r>
+        <w:rPr>
+          <w:rFonts w:ascii="Arial" w:hAnsi="Arial" w:cs="Arial"/>
+          <w:sz w:val="20"/>
+          <w:szCs w:val="20"/>
+        </w:rPr>
+        <w:t xml:space="preserve"> </w:t>
+      </w:r>
+    </w:p>
+    <w:p>
+      <w:pPr>
+        <w:pStyle w:val="ListParagraph"/>
+        <w:numPr>
+          <w:ilvl w:val="1"/>
+          <w:numId w:val="2"/>
+        </w:numPr>
+        <w:spacing w:line="276" w:lineRule="auto"/>
+        <w:rPr>
+          <w:rFonts w:ascii="Arial" w:hAnsi="Arial" w:cs="Arial"/>
+          <w:sz w:val="20"/>
+          <w:szCs w:val="20"/>
+        </w:rPr>
+      </w:pPr>
+      <w:r>
+        <w:rPr>
+          <w:rFonts w:ascii="Arial" w:hAnsi="Arial" w:cs="Arial"/>
+          <w:sz w:val="20"/>
+          <w:szCs w:val="20"/>
+        </w:rPr>
+        <w:t>Admit date – date patient was admitted to hospital?</w:t>
+      </w:r>
+    </w:p>
+    <w:p>
+      <w:pPr>
+        <w:pStyle w:val="ListParagraph"/>
+        <w:numPr>
+          <w:ilvl w:val="1"/>
+          <w:numId w:val="2"/>
+        </w:numPr>
+        <w:spacing w:line="276" w:lineRule="auto"/>
+        <w:rPr>
+          <w:rFonts w:ascii="Arial" w:hAnsi="Arial" w:cs="Arial"/>
+          <w:sz w:val="20"/>
+          <w:szCs w:val="20"/>
+        </w:rPr>
+      </w:pPr>
+      <w:r>
+        <w:rPr>
+          <w:rFonts w:ascii="Arial" w:hAnsi="Arial" w:cs="Arial"/>
+          <w:sz w:val="20"/>
+          <w:szCs w:val="20"/>
+        </w:rPr>
+        <w:t>First claim date – s</w:t>
+      </w:r>
+      <w:r>
+        <w:rPr>
+          <w:rFonts w:ascii="Arial" w:hAnsi="Arial" w:cs="Arial"/>
+          <w:sz w:val="20"/>
+          <w:szCs w:val="20"/>
+        </w:rPr>
+        <w:t>traightforward</w:t>
+      </w:r>
+    </w:p>
+    <w:p>
+      <w:pPr>
+        <w:pStyle w:val="ListParagraph"/>
+        <w:numPr>
+          <w:ilvl w:val="1"/>
+          <w:numId w:val="2"/>
+        </w:numPr>
+        <w:spacing w:line="276" w:lineRule="auto"/>
+        <w:rPr>
+          <w:rFonts w:ascii="Arial" w:hAnsi="Arial" w:cs="Arial"/>
+          <w:sz w:val="20"/>
+          <w:szCs w:val="20"/>
+        </w:rPr>
+      </w:pPr>
+      <w:r>
+        <w:rPr>
+          <w:rFonts w:ascii="Arial" w:hAnsi="Arial" w:cs="Arial"/>
+          <w:sz w:val="20"/>
+          <w:szCs w:val="20"/>
+        </w:rPr>
+        <w:t>Last claim date – s</w:t>
+      </w:r>
+      <w:r>
+        <w:rPr>
+          <w:rFonts w:ascii="Arial" w:hAnsi="Arial" w:cs="Arial"/>
+          <w:sz w:val="20"/>
+          <w:szCs w:val="20"/>
+        </w:rPr>
+        <w:t>traightforward</w:t>
+      </w:r>
+    </w:p>
+    <w:p>
+      <w:pPr>
+        <w:pStyle w:val="ListParagraph"/>
+        <w:numPr>
+          <w:ilvl w:val="1"/>
+          <w:numId w:val="2"/>
+        </w:numPr>
+        <w:spacing w:line="276" w:lineRule="auto"/>
+        <w:rPr>
+          <w:rFonts w:ascii="Arial" w:hAnsi="Arial" w:cs="Arial"/>
+          <w:sz w:val="20"/>
+          <w:szCs w:val="20"/>
+        </w:rPr>
+      </w:pPr>
+      <w:r>
+        <w:rPr>
+          <w:rFonts w:ascii="Arial" w:hAnsi="Arial" w:cs="Arial"/>
+          <w:sz w:val="20"/>
+          <w:szCs w:val="20"/>
+        </w:rPr>
+        <w:t>Last payment date – s</w:t>
+      </w:r>
+      <w:r>
+        <w:rPr>
+          <w:rFonts w:ascii="Arial" w:hAnsi="Arial" w:cs="Arial"/>
+          <w:sz w:val="20"/>
+          <w:szCs w:val="20"/>
+        </w:rPr>
+        <w:t>traightforward</w:t>
       </w:r>
     </w:p>
     <w:p>
@@ -2951,10 +3289,301 @@
           <w:sz w:val="20"/>
           <w:szCs w:val="20"/>
         </w:rPr>
-        <w:t>Account Billed Date, Admit Date</w:t>
-      </w:r>
-      <w:bookmarkStart w:id="0" w:name="_GoBack"/>
-      <w:bookmarkEnd w:id="0"/>
+        <w:t>To be sure, these are the columns you’re referring to:</w:t>
+      </w:r>
+    </w:p>
+    <w:p>
+      <w:pPr>
+        <w:numPr>
+          <w:ilvl w:val="1"/>
+          <w:numId w:val="2"/>
+        </w:numPr>
+        <w:shd w:val="clear" w:color="auto" w:fill="FFFFFF"/>
+        <w:spacing w:before="100" w:beforeAutospacing="1" w:after="100" w:afterAutospacing="1"/>
+        <w:rPr>
+          <w:rFonts w:ascii="Arial" w:eastAsia="Times New Roman" w:hAnsi="Arial" w:cs="Times New Roman"/>
+          <w:color w:val="222222"/>
+          <w:sz w:val="20"/>
+        </w:rPr>
+      </w:pPr>
+      <w:r>
+        <w:rPr>
+          <w:rFonts w:ascii="Arial" w:eastAsia="Times New Roman" w:hAnsi="Arial" w:cs="Times New Roman"/>
+          <w:color w:val="222222"/>
+          <w:sz w:val="20"/>
+        </w:rPr>
+        <w:t>Insurance</w:t>
+      </w:r>
+      <w:r>
+        <w:rPr>
+          <w:rFonts w:ascii="Arial" w:eastAsia="Times New Roman" w:hAnsi="Arial" w:cs="Times New Roman"/>
+          <w:color w:val="222222"/>
+          <w:sz w:val="20"/>
+        </w:rPr>
+        <w:t xml:space="preserve"> – </w:t>
+      </w:r>
+      <w:proofErr w:type="spellStart"/>
+      <w:r>
+        <w:rPr>
+          <w:rFonts w:ascii="Arial" w:eastAsia="Times New Roman" w:hAnsi="Arial" w:cs="Times New Roman"/>
+          <w:color w:val="222222"/>
+          <w:sz w:val="20"/>
+        </w:rPr>
+        <w:t>Insurance_Code_Description</w:t>
+      </w:r>
+      <w:proofErr w:type="spellEnd"/>
+    </w:p>
+    <w:p>
+      <w:pPr>
+        <w:numPr>
+          <w:ilvl w:val="1"/>
+          <w:numId w:val="2"/>
+        </w:numPr>
+        <w:shd w:val="clear" w:color="auto" w:fill="FFFFFF"/>
+        <w:spacing w:before="100" w:beforeAutospacing="1" w:after="100" w:afterAutospacing="1"/>
+        <w:rPr>
+          <w:rFonts w:ascii="Arial" w:eastAsia="Times New Roman" w:hAnsi="Arial" w:cs="Times New Roman"/>
+          <w:color w:val="222222"/>
+          <w:sz w:val="20"/>
+        </w:rPr>
+      </w:pPr>
+      <w:r>
+        <w:rPr>
+          <w:rFonts w:ascii="Arial" w:eastAsia="Times New Roman" w:hAnsi="Arial" w:cs="Times New Roman"/>
+          <w:color w:val="222222"/>
+          <w:sz w:val="20"/>
+        </w:rPr>
+        <w:t>Transaction Detail</w:t>
+      </w:r>
+      <w:r>
+        <w:rPr>
+          <w:rFonts w:ascii="Arial" w:eastAsia="Times New Roman" w:hAnsi="Arial" w:cs="Times New Roman"/>
+          <w:color w:val="222222"/>
+          <w:sz w:val="20"/>
+        </w:rPr>
+        <w:t xml:space="preserve"> – </w:t>
+      </w:r>
+      <w:proofErr w:type="spellStart"/>
+      <w:r>
+        <w:rPr>
+          <w:rFonts w:ascii="Arial" w:eastAsia="Times New Roman" w:hAnsi="Arial" w:cs="Times New Roman"/>
+          <w:color w:val="222222"/>
+          <w:sz w:val="20"/>
+        </w:rPr>
+        <w:t>NCI_Transaction_Detail</w:t>
+      </w:r>
+      <w:proofErr w:type="spellEnd"/>
+      <w:r>
+        <w:rPr>
+          <w:rFonts w:ascii="Arial" w:eastAsia="Times New Roman" w:hAnsi="Arial" w:cs="Times New Roman"/>
+          <w:color w:val="222222"/>
+          <w:sz w:val="20"/>
+        </w:rPr>
+        <w:t xml:space="preserve"> </w:t>
+      </w:r>
+    </w:p>
+    <w:p>
+      <w:pPr>
+        <w:numPr>
+          <w:ilvl w:val="1"/>
+          <w:numId w:val="2"/>
+        </w:numPr>
+        <w:shd w:val="clear" w:color="auto" w:fill="FFFFFF"/>
+        <w:spacing w:before="100" w:beforeAutospacing="1" w:after="100" w:afterAutospacing="1"/>
+        <w:rPr>
+          <w:rFonts w:ascii="Arial" w:eastAsia="Times New Roman" w:hAnsi="Arial" w:cs="Times New Roman"/>
+          <w:color w:val="222222"/>
+          <w:sz w:val="20"/>
+        </w:rPr>
+      </w:pPr>
+      <w:r>
+        <w:rPr>
+          <w:rFonts w:ascii="Arial" w:eastAsia="Times New Roman" w:hAnsi="Arial" w:cs="Times New Roman"/>
+          <w:color w:val="222222"/>
+          <w:sz w:val="20"/>
+        </w:rPr>
+        <w:t>Hospital</w:t>
+      </w:r>
+      <w:r>
+        <w:rPr>
+          <w:rFonts w:ascii="Arial" w:eastAsia="Times New Roman" w:hAnsi="Arial" w:cs="Times New Roman"/>
+          <w:color w:val="222222"/>
+          <w:sz w:val="20"/>
+        </w:rPr>
+        <w:t xml:space="preserve"> – </w:t>
+      </w:r>
+      <w:proofErr w:type="spellStart"/>
+      <w:r>
+        <w:rPr>
+          <w:rFonts w:ascii="Arial" w:eastAsia="Times New Roman" w:hAnsi="Arial" w:cs="Times New Roman"/>
+          <w:color w:val="222222"/>
+          <w:sz w:val="20"/>
+        </w:rPr>
+        <w:t>LocationID</w:t>
+      </w:r>
+      <w:proofErr w:type="spellEnd"/>
+      <w:r>
+        <w:rPr>
+          <w:rFonts w:ascii="Arial" w:eastAsia="Times New Roman" w:hAnsi="Arial" w:cs="Times New Roman"/>
+          <w:color w:val="222222"/>
+          <w:sz w:val="20"/>
+        </w:rPr>
+        <w:t xml:space="preserve"> </w:t>
+      </w:r>
+    </w:p>
+    <w:p>
+      <w:pPr>
+        <w:numPr>
+          <w:ilvl w:val="1"/>
+          <w:numId w:val="2"/>
+        </w:numPr>
+        <w:shd w:val="clear" w:color="auto" w:fill="FFFFFF"/>
+        <w:spacing w:before="100" w:beforeAutospacing="1" w:after="100" w:afterAutospacing="1"/>
+        <w:rPr>
+          <w:rFonts w:ascii="Arial" w:eastAsia="Times New Roman" w:hAnsi="Arial" w:cs="Times New Roman"/>
+          <w:color w:val="222222"/>
+          <w:sz w:val="20"/>
+        </w:rPr>
+      </w:pPr>
+      <w:r>
+        <w:rPr>
+          <w:rFonts w:ascii="Arial" w:eastAsia="Times New Roman" w:hAnsi="Arial" w:cs="Times New Roman"/>
+          <w:color w:val="222222"/>
+          <w:sz w:val="20"/>
+        </w:rPr>
+        <w:t>Patient Class</w:t>
+      </w:r>
+      <w:r>
+        <w:rPr>
+          <w:rFonts w:ascii="Arial" w:eastAsia="Times New Roman" w:hAnsi="Arial" w:cs="Times New Roman"/>
+          <w:color w:val="222222"/>
+          <w:sz w:val="20"/>
+        </w:rPr>
+        <w:t xml:space="preserve"> – </w:t>
+      </w:r>
+      <w:proofErr w:type="spellStart"/>
+      <w:r>
+        <w:rPr>
+          <w:rFonts w:ascii="Arial" w:eastAsia="Times New Roman" w:hAnsi="Arial" w:cs="Times New Roman"/>
+          <w:color w:val="222222"/>
+          <w:sz w:val="20"/>
+        </w:rPr>
+        <w:t>Financial_Class</w:t>
+      </w:r>
+      <w:proofErr w:type="spellEnd"/>
+    </w:p>
+    <w:p>
+      <w:pPr>
+        <w:numPr>
+          <w:ilvl w:val="1"/>
+          <w:numId w:val="2"/>
+        </w:numPr>
+        <w:shd w:val="clear" w:color="auto" w:fill="FFFFFF"/>
+        <w:spacing w:before="100" w:beforeAutospacing="1" w:after="100" w:afterAutospacing="1"/>
+        <w:rPr>
+          <w:rFonts w:ascii="Arial" w:eastAsia="Times New Roman" w:hAnsi="Arial" w:cs="Times New Roman"/>
+          <w:color w:val="222222"/>
+          <w:sz w:val="20"/>
+        </w:rPr>
+      </w:pPr>
+      <w:r>
+        <w:rPr>
+          <w:rFonts w:ascii="Arial" w:eastAsia="Times New Roman" w:hAnsi="Arial" w:cs="Times New Roman"/>
+          <w:color w:val="222222"/>
+          <w:sz w:val="20"/>
+        </w:rPr>
+        <w:t>Department</w:t>
+      </w:r>
+      <w:r>
+        <w:rPr>
+          <w:rFonts w:ascii="Arial" w:eastAsia="Times New Roman" w:hAnsi="Arial" w:cs="Times New Roman"/>
+          <w:color w:val="222222"/>
+          <w:sz w:val="20"/>
+        </w:rPr>
+        <w:t xml:space="preserve"> – </w:t>
+      </w:r>
+      <w:proofErr w:type="spellStart"/>
+      <w:r>
+        <w:rPr>
+          <w:rFonts w:ascii="Arial" w:eastAsia="Times New Roman" w:hAnsi="Arial" w:cs="Times New Roman"/>
+          <w:color w:val="222222"/>
+          <w:sz w:val="20"/>
+        </w:rPr>
+        <w:t>Discharge_Department_ID</w:t>
+      </w:r>
+      <w:proofErr w:type="spellEnd"/>
+    </w:p>
+    <w:p>
+      <w:pPr>
+        <w:numPr>
+          <w:ilvl w:val="1"/>
+          <w:numId w:val="2"/>
+        </w:numPr>
+        <w:shd w:val="clear" w:color="auto" w:fill="FFFFFF"/>
+        <w:spacing w:before="100" w:beforeAutospacing="1" w:after="100" w:afterAutospacing="1"/>
+        <w:rPr>
+          <w:rFonts w:ascii="Arial" w:eastAsia="Times New Roman" w:hAnsi="Arial" w:cs="Times New Roman"/>
+          <w:color w:val="222222"/>
+          <w:sz w:val="20"/>
+        </w:rPr>
+      </w:pPr>
+      <w:r>
+        <w:rPr>
+          <w:rFonts w:ascii="Arial" w:eastAsia="Times New Roman" w:hAnsi="Arial" w:cs="Times New Roman"/>
+          <w:color w:val="222222"/>
+          <w:sz w:val="20"/>
+        </w:rPr>
+        <w:t>Date</w:t>
+      </w:r>
+      <w:r>
+        <w:rPr>
+          <w:rFonts w:ascii="Arial" w:eastAsia="Times New Roman" w:hAnsi="Arial" w:cs="Times New Roman"/>
+          <w:color w:val="222222"/>
+          <w:sz w:val="20"/>
+        </w:rPr>
+        <w:t xml:space="preserve"> – How do you pivot this out? What is this based on? Something from the dates above?</w:t>
+      </w:r>
+    </w:p>
+    <w:p>
+      <w:pPr>
+        <w:numPr>
+          <w:ilvl w:val="1"/>
+          <w:numId w:val="2"/>
+        </w:numPr>
+        <w:shd w:val="clear" w:color="auto" w:fill="FFFFFF"/>
+        <w:spacing w:before="100" w:beforeAutospacing="1" w:after="100" w:afterAutospacing="1"/>
+        <w:rPr>
+          <w:rFonts w:ascii="Arial" w:eastAsia="Times New Roman" w:hAnsi="Arial" w:cs="Times New Roman"/>
+          <w:color w:val="222222"/>
+          <w:sz w:val="20"/>
+        </w:rPr>
+      </w:pPr>
+      <w:r>
+        <w:rPr>
+          <w:rFonts w:ascii="Arial" w:eastAsia="Times New Roman" w:hAnsi="Arial" w:cs="Times New Roman"/>
+          <w:color w:val="222222"/>
+          <w:sz w:val="20"/>
+        </w:rPr>
+        <w:t>Service Type</w:t>
+      </w:r>
+      <w:r>
+        <w:rPr>
+          <w:rFonts w:ascii="Arial" w:eastAsia="Times New Roman" w:hAnsi="Arial" w:cs="Times New Roman"/>
+          <w:color w:val="222222"/>
+          <w:sz w:val="20"/>
+        </w:rPr>
+        <w:t xml:space="preserve"> – </w:t>
+      </w:r>
+      <w:proofErr w:type="spellStart"/>
+      <w:r>
+        <w:rPr>
+          <w:rFonts w:ascii="Arial" w:eastAsia="Times New Roman" w:hAnsi="Arial" w:cs="Times New Roman"/>
+          <w:color w:val="222222"/>
+          <w:sz w:val="20"/>
+        </w:rPr>
+        <w:t>Service_Code</w:t>
+      </w:r>
+      <w:proofErr w:type="spellEnd"/>
     </w:p>
     <w:p>
       <w:pPr>
@@ -2977,6 +3606,116 @@
           <w:szCs w:val="20"/>
         </w:rPr>
         <w:t>What is NCI? Specifically NCI Transaction Detail</w:t>
+      </w:r>
+    </w:p>
+    <w:p>
+      <w:pPr>
+        <w:pStyle w:val="ListParagraph"/>
+        <w:numPr>
+          <w:ilvl w:val="0"/>
+          <w:numId w:val="2"/>
+        </w:numPr>
+        <w:spacing w:line="276" w:lineRule="auto"/>
+        <w:rPr>
+          <w:rFonts w:ascii="Arial" w:hAnsi="Arial" w:cs="Arial"/>
+          <w:sz w:val="20"/>
+          <w:szCs w:val="20"/>
+        </w:rPr>
+      </w:pPr>
+      <w:r>
+        <w:rPr>
+          <w:rFonts w:ascii="Arial" w:hAnsi="Arial" w:cs="Arial"/>
+          <w:sz w:val="20"/>
+          <w:szCs w:val="20"/>
+        </w:rPr>
+        <w:t>Any other insights that could be helpful to you or Navigant?</w:t>
+      </w:r>
+    </w:p>
+    <w:p>
+      <w:pPr>
+        <w:pStyle w:val="ListParagraph"/>
+        <w:numPr>
+          <w:ilvl w:val="0"/>
+          <w:numId w:val="2"/>
+        </w:numPr>
+        <w:spacing w:line="276" w:lineRule="auto"/>
+        <w:rPr>
+          <w:rFonts w:ascii="Arial" w:hAnsi="Arial" w:cs="Arial"/>
+          <w:sz w:val="20"/>
+          <w:szCs w:val="20"/>
+        </w:rPr>
+      </w:pPr>
+      <w:r>
+        <w:rPr>
+          <w:rFonts w:ascii="Arial" w:hAnsi="Arial" w:cs="Arial"/>
+          <w:sz w:val="20"/>
+          <w:szCs w:val="20"/>
+        </w:rPr>
+        <w:t xml:space="preserve">Any columns in the table </w:t>
+      </w:r>
+      <w:proofErr w:type="gramStart"/>
+      <w:r>
+        <w:rPr>
+          <w:rFonts w:ascii="Arial" w:hAnsi="Arial" w:cs="Arial"/>
+          <w:sz w:val="20"/>
+          <w:szCs w:val="20"/>
+        </w:rPr>
+        <w:t>that are</w:t>
+      </w:r>
+      <w:proofErr w:type="gramEnd"/>
+      <w:r>
+        <w:rPr>
+          <w:rFonts w:ascii="Arial" w:hAnsi="Arial" w:cs="Arial"/>
+          <w:sz w:val="20"/>
+          <w:szCs w:val="20"/>
+        </w:rPr>
+        <w:t xml:space="preserve"> not useful?</w:t>
+      </w:r>
+    </w:p>
+    <w:p>
+      <w:pPr>
+        <w:pStyle w:val="ListParagraph"/>
+        <w:numPr>
+          <w:ilvl w:val="0"/>
+          <w:numId w:val="2"/>
+        </w:numPr>
+        <w:spacing w:line="276" w:lineRule="auto"/>
+        <w:rPr>
+          <w:rFonts w:ascii="Arial" w:hAnsi="Arial" w:cs="Arial"/>
+          <w:sz w:val="20"/>
+          <w:szCs w:val="20"/>
+        </w:rPr>
+      </w:pPr>
+      <w:r>
+        <w:rPr>
+          <w:rFonts w:ascii="Arial" w:hAnsi="Arial" w:cs="Arial"/>
+          <w:sz w:val="20"/>
+          <w:szCs w:val="20"/>
+        </w:rPr>
+        <w:t>Do you look at hospitals individually?</w:t>
+      </w:r>
+    </w:p>
+    <w:p>
+      <w:pPr>
+        <w:pStyle w:val="ListParagraph"/>
+        <w:numPr>
+          <w:ilvl w:val="0"/>
+          <w:numId w:val="2"/>
+        </w:numPr>
+        <w:spacing w:line="276" w:lineRule="auto"/>
+        <w:rPr>
+          <w:rFonts w:ascii="Arial" w:hAnsi="Arial" w:cs="Arial"/>
+          <w:sz w:val="20"/>
+          <w:szCs w:val="20"/>
+        </w:rPr>
+      </w:pPr>
+      <w:r>
+        <w:rPr>
+          <w:rFonts w:ascii="Arial" w:hAnsi="Arial" w:cs="Arial"/>
+          <w:sz w:val="20"/>
+          <w:szCs w:val="20"/>
+        </w:rPr>
+        <w:t>We’ll plan on doing some visualization, predictive modeling on the AWO/NPSR %, and some clustering to find other potential patterns.</w:t>
       </w:r>
     </w:p>
     <w:p>
@@ -3011,9 +3750,271 @@
 <file path=word/numbering.xml><?xml version="1.0" encoding="utf-8"?>
 <w:numbering xmlns:wpc="http://schemas.microsoft.com/office/word/2010/wordprocessingCanvas" xmlns:mo="http://schemas.microsoft.com/office/mac/office/2008/main" xmlns:mc="http://schemas.openxmlformats.org/markup-compatibility/2006" xmlns:mv="urn:schemas-microsoft-com:mac:vml" xmlns:o="urn:schemas-microsoft-com:office:office" xmlns:r="http://schemas.openxmlformats.org/officeDocument/2006/relationships" xmlns:m="http://schemas.openxmlformats.org/officeDocument/2006/math" xmlns:v="urn:schemas-microsoft-com:vml" xmlns:wp14="http://schemas.microsoft.com/office/word/2010/wordprocessingDrawing" xmlns:wp="http://schemas.openxmlformats.org/drawingml/2006/wordprocessingDrawing" xmlns:w10="urn:schemas-microsoft-com:office:word" xmlns:w="http://schemas.openxmlformats.org/wordprocessingml/2006/main" xmlns:w14="http://schemas.microsoft.com/office/word/2010/wordml" xmlns:wpg="http://schemas.microsoft.com/office/word/2010/wordprocessingGroup" xmlns:wpi="http://schemas.microsoft.com/office/word/2010/wordprocessingInk" xmlns:wne="http://schemas.microsoft.com/office/word/2006/wordml" xmlns:wps="http://schemas.microsoft.com/office/word/2010/wordprocessingShape" mc:Ignorable="w14 wp14">
   <w:abstractNum w:abstractNumId="0">
+    <w:nsid w:val="01C33DC2"/>
+    <w:multiLevelType w:val="multilevel"/>
+    <w:tmpl w:val="FCD63E70"/>
+    <w:lvl w:ilvl="0">
+      <w:start w:val="1"/>
+      <w:numFmt w:val="bullet"/>
+      <w:lvlText w:val=""/>
+      <w:lvlJc w:val="left"/>
+      <w:pPr>
+        <w:tabs>
+          <w:tab w:val="num" w:pos="720"/>
+        </w:tabs>
+        <w:ind w:left="720" w:hanging="360"/>
+      </w:pPr>
+      <w:rPr>
+        <w:rFonts w:ascii="Symbol" w:hAnsi="Symbol" w:hint="default"/>
+        <w:sz w:val="20"/>
+      </w:rPr>
+    </w:lvl>
+    <w:lvl w:ilvl="1" w:tentative="1">
+      <w:start w:val="1"/>
+      <w:numFmt w:val="bullet"/>
+      <w:lvlText w:val="o"/>
+      <w:lvlJc w:val="left"/>
+      <w:pPr>
+        <w:tabs>
+          <w:tab w:val="num" w:pos="1440"/>
+        </w:tabs>
+        <w:ind w:left="1440" w:hanging="360"/>
+      </w:pPr>
+      <w:rPr>
+        <w:rFonts w:ascii="Courier New" w:hAnsi="Courier New" w:hint="default"/>
+        <w:sz w:val="20"/>
+      </w:rPr>
+    </w:lvl>
+    <w:lvl w:ilvl="2" w:tentative="1">
+      <w:start w:val="1"/>
+      <w:numFmt w:val="bullet"/>
+      <w:lvlText w:val=""/>
+      <w:lvlJc w:val="left"/>
+      <w:pPr>
+        <w:tabs>
+          <w:tab w:val="num" w:pos="2160"/>
+        </w:tabs>
+        <w:ind w:left="2160" w:hanging="360"/>
+      </w:pPr>
+      <w:rPr>
+        <w:rFonts w:ascii="Wingdings" w:hAnsi="Wingdings" w:hint="default"/>
+        <w:sz w:val="20"/>
+      </w:rPr>
+    </w:lvl>
+    <w:lvl w:ilvl="3" w:tentative="1">
+      <w:start w:val="1"/>
+      <w:numFmt w:val="bullet"/>
+      <w:lvlText w:val=""/>
+      <w:lvlJc w:val="left"/>
+      <w:pPr>
+        <w:tabs>
+          <w:tab w:val="num" w:pos="2880"/>
+        </w:tabs>
+        <w:ind w:left="2880" w:hanging="360"/>
+      </w:pPr>
+      <w:rPr>
+        <w:rFonts w:ascii="Wingdings" w:hAnsi="Wingdings" w:hint="default"/>
+        <w:sz w:val="20"/>
+      </w:rPr>
+    </w:lvl>
+    <w:lvl w:ilvl="4" w:tentative="1">
+      <w:start w:val="1"/>
+      <w:numFmt w:val="bullet"/>
+      <w:lvlText w:val=""/>
+      <w:lvlJc w:val="left"/>
+      <w:pPr>
+        <w:tabs>
+          <w:tab w:val="num" w:pos="3600"/>
+        </w:tabs>
+        <w:ind w:left="3600" w:hanging="360"/>
+      </w:pPr>
+      <w:rPr>
+        <w:rFonts w:ascii="Wingdings" w:hAnsi="Wingdings" w:hint="default"/>
+        <w:sz w:val="20"/>
+      </w:rPr>
+    </w:lvl>
+    <w:lvl w:ilvl="5" w:tentative="1">
+      <w:start w:val="1"/>
+      <w:numFmt w:val="bullet"/>
+      <w:lvlText w:val=""/>
+      <w:lvlJc w:val="left"/>
+      <w:pPr>
+        <w:tabs>
+          <w:tab w:val="num" w:pos="4320"/>
+        </w:tabs>
+        <w:ind w:left="4320" w:hanging="360"/>
+      </w:pPr>
+      <w:rPr>
+        <w:rFonts w:ascii="Wingdings" w:hAnsi="Wingdings" w:hint="default"/>
+        <w:sz w:val="20"/>
+      </w:rPr>
+    </w:lvl>
+    <w:lvl w:ilvl="6" w:tentative="1">
+      <w:start w:val="1"/>
+      <w:numFmt w:val="bullet"/>
+      <w:lvlText w:val=""/>
+      <w:lvlJc w:val="left"/>
+      <w:pPr>
+        <w:tabs>
+          <w:tab w:val="num" w:pos="5040"/>
+        </w:tabs>
+        <w:ind w:left="5040" w:hanging="360"/>
+      </w:pPr>
+      <w:rPr>
+        <w:rFonts w:ascii="Wingdings" w:hAnsi="Wingdings" w:hint="default"/>
+        <w:sz w:val="20"/>
+      </w:rPr>
+    </w:lvl>
+    <w:lvl w:ilvl="7" w:tentative="1">
+      <w:start w:val="1"/>
+      <w:numFmt w:val="bullet"/>
+      <w:lvlText w:val=""/>
+      <w:lvlJc w:val="left"/>
+      <w:pPr>
+        <w:tabs>
+          <w:tab w:val="num" w:pos="5760"/>
+        </w:tabs>
+        <w:ind w:left="5760" w:hanging="360"/>
+      </w:pPr>
+      <w:rPr>
+        <w:rFonts w:ascii="Wingdings" w:hAnsi="Wingdings" w:hint="default"/>
+        <w:sz w:val="20"/>
+      </w:rPr>
+    </w:lvl>
+    <w:lvl w:ilvl="8" w:tentative="1">
+      <w:start w:val="1"/>
+      <w:numFmt w:val="bullet"/>
+      <w:lvlText w:val=""/>
+      <w:lvlJc w:val="left"/>
+      <w:pPr>
+        <w:tabs>
+          <w:tab w:val="num" w:pos="6480"/>
+        </w:tabs>
+        <w:ind w:left="6480" w:hanging="360"/>
+      </w:pPr>
+      <w:rPr>
+        <w:rFonts w:ascii="Wingdings" w:hAnsi="Wingdings" w:hint="default"/>
+        <w:sz w:val="20"/>
+      </w:rPr>
+    </w:lvl>
+  </w:abstractNum>
+  <w:abstractNum w:abstractNumId="1">
     <w:nsid w:val="1E9D1CEE"/>
     <w:multiLevelType w:val="hybridMultilevel"/>
     <w:tmpl w:val="250CA44A"/>
+    <w:lvl w:ilvl="0" w:tplc="04090001">
+      <w:start w:val="1"/>
+      <w:numFmt w:val="bullet"/>
+      <w:lvlText w:val=""/>
+      <w:lvlJc w:val="left"/>
+      <w:pPr>
+        <w:ind w:left="720" w:hanging="360"/>
+      </w:pPr>
+      <w:rPr>
+        <w:rFonts w:ascii="Symbol" w:hAnsi="Symbol" w:hint="default"/>
+      </w:rPr>
+    </w:lvl>
+    <w:lvl w:ilvl="1" w:tplc="04090003">
+      <w:start w:val="1"/>
+      <w:numFmt w:val="bullet"/>
+      <w:lvlText w:val="o"/>
+      <w:lvlJc w:val="left"/>
+      <w:pPr>
+        <w:ind w:left="1440" w:hanging="360"/>
+      </w:pPr>
+      <w:rPr>
+        <w:rFonts w:ascii="Courier New" w:hAnsi="Courier New" w:hint="default"/>
+      </w:rPr>
+    </w:lvl>
+    <w:lvl w:ilvl="2" w:tplc="04090005">
+      <w:start w:val="1"/>
+      <w:numFmt w:val="bullet"/>
+      <w:lvlText w:val=""/>
+      <w:lvlJc w:val="left"/>
+      <w:pPr>
+        <w:ind w:left="2160" w:hanging="360"/>
+      </w:pPr>
+      <w:rPr>
+        <w:rFonts w:ascii="Wingdings" w:hAnsi="Wingdings" w:hint="default"/>
+      </w:rPr>
+    </w:lvl>
+    <w:lvl w:ilvl="3" w:tplc="04090001" w:tentative="1">
+      <w:start w:val="1"/>
+      <w:numFmt w:val="bullet"/>
+      <w:lvlText w:val=""/>
+      <w:lvlJc w:val="left"/>
+      <w:pPr>
+        <w:ind w:left="2880" w:hanging="360"/>
+      </w:pPr>
+      <w:rPr>
+        <w:rFonts w:ascii="Symbol" w:hAnsi="Symbol" w:hint="default"/>
+      </w:rPr>
+    </w:lvl>
+    <w:lvl w:ilvl="4" w:tplc="04090003" w:tentative="1">
+      <w:start w:val="1"/>
+      <w:numFmt w:val="bullet"/>
+      <w:lvlText w:val="o"/>
+      <w:lvlJc w:val="left"/>
+      <w:pPr>
+        <w:ind w:left="3600" w:hanging="360"/>
+      </w:pPr>
+      <w:rPr>
+        <w:rFonts w:ascii="Courier New" w:hAnsi="Courier New" w:hint="default"/>
+      </w:rPr>
+    </w:lvl>
+    <w:lvl w:ilvl="5" w:tplc="04090005" w:tentative="1">
+      <w:start w:val="1"/>
+      <w:numFmt w:val="bullet"/>
+      <w:lvlText w:val=""/>
+      <w:lvlJc w:val="left"/>
+      <w:pPr>
+        <w:ind w:left="4320" w:hanging="360"/>
+      </w:pPr>
+      <w:rPr>
+        <w:rFonts w:ascii="Wingdings" w:hAnsi="Wingdings" w:hint="default"/>
+      </w:rPr>
+    </w:lvl>
+    <w:lvl w:ilvl="6" w:tplc="04090001" w:tentative="1">
+      <w:start w:val="1"/>
+      <w:numFmt w:val="bullet"/>
+      <w:lvlText w:val=""/>
+      <w:lvlJc w:val="left"/>
+      <w:pPr>
+        <w:ind w:left="5040" w:hanging="360"/>
+      </w:pPr>
+      <w:rPr>
+        <w:rFonts w:ascii="Symbol" w:hAnsi="Symbol" w:hint="default"/>
+      </w:rPr>
+    </w:lvl>
+    <w:lvl w:ilvl="7" w:tplc="04090003" w:tentative="1">
+      <w:start w:val="1"/>
+      <w:numFmt w:val="bullet"/>
+      <w:lvlText w:val="o"/>
+      <w:lvlJc w:val="left"/>
+      <w:pPr>
+        <w:ind w:left="5760" w:hanging="360"/>
+      </w:pPr>
+      <w:rPr>
+        <w:rFonts w:ascii="Courier New" w:hAnsi="Courier New" w:hint="default"/>
+      </w:rPr>
+    </w:lvl>
+    <w:lvl w:ilvl="8" w:tplc="04090005" w:tentative="1">
+      <w:start w:val="1"/>
+      <w:numFmt w:val="bullet"/>
+      <w:lvlText w:val=""/>
+      <w:lvlJc w:val="left"/>
+      <w:pPr>
+        <w:ind w:left="6480" w:hanging="360"/>
+      </w:pPr>
+      <w:rPr>
+        <w:rFonts w:ascii="Wingdings" w:hAnsi="Wingdings" w:hint="default"/>
+      </w:rPr>
+    </w:lvl>
+  </w:abstractNum>
+  <w:abstractNum w:abstractNumId="2">
+    <w:nsid w:val="335E6C04"/>
+    <w:multiLevelType w:val="hybridMultilevel"/>
+    <w:tmpl w:val="2E9EB944"/>
     <w:lvl w:ilvl="0" w:tplc="04090001">
       <w:start w:val="1"/>
       <w:numFmt w:val="bullet"/>
@@ -3123,123 +4124,13 @@
       </w:rPr>
     </w:lvl>
   </w:abstractNum>
-  <w:abstractNum w:abstractNumId="1">
-    <w:nsid w:val="335E6C04"/>
-    <w:multiLevelType w:val="hybridMultilevel"/>
-    <w:tmpl w:val="2E9EB944"/>
-    <w:lvl w:ilvl="0" w:tplc="04090001">
-      <w:start w:val="1"/>
-      <w:numFmt w:val="bullet"/>
-      <w:lvlText w:val=""/>
-      <w:lvlJc w:val="left"/>
-      <w:pPr>
-        <w:ind w:left="720" w:hanging="360"/>
-      </w:pPr>
-      <w:rPr>
-        <w:rFonts w:ascii="Symbol" w:hAnsi="Symbol" w:hint="default"/>
-      </w:rPr>
-    </w:lvl>
-    <w:lvl w:ilvl="1" w:tplc="04090003" w:tentative="1">
-      <w:start w:val="1"/>
-      <w:numFmt w:val="bullet"/>
-      <w:lvlText w:val="o"/>
-      <w:lvlJc w:val="left"/>
-      <w:pPr>
-        <w:ind w:left="1440" w:hanging="360"/>
-      </w:pPr>
-      <w:rPr>
-        <w:rFonts w:ascii="Courier New" w:hAnsi="Courier New" w:hint="default"/>
-      </w:rPr>
-    </w:lvl>
-    <w:lvl w:ilvl="2" w:tplc="04090005" w:tentative="1">
-      <w:start w:val="1"/>
-      <w:numFmt w:val="bullet"/>
-      <w:lvlText w:val=""/>
-      <w:lvlJc w:val="left"/>
-      <w:pPr>
-        <w:ind w:left="2160" w:hanging="360"/>
-      </w:pPr>
-      <w:rPr>
-        <w:rFonts w:ascii="Wingdings" w:hAnsi="Wingdings" w:hint="default"/>
-      </w:rPr>
-    </w:lvl>
-    <w:lvl w:ilvl="3" w:tplc="04090001" w:tentative="1">
-      <w:start w:val="1"/>
-      <w:numFmt w:val="bullet"/>
-      <w:lvlText w:val=""/>
-      <w:lvlJc w:val="left"/>
-      <w:pPr>
-        <w:ind w:left="2880" w:hanging="360"/>
-      </w:pPr>
-      <w:rPr>
-        <w:rFonts w:ascii="Symbol" w:hAnsi="Symbol" w:hint="default"/>
-      </w:rPr>
-    </w:lvl>
-    <w:lvl w:ilvl="4" w:tplc="04090003" w:tentative="1">
-      <w:start w:val="1"/>
-      <w:numFmt w:val="bullet"/>
-      <w:lvlText w:val="o"/>
-      <w:lvlJc w:val="left"/>
-      <w:pPr>
-        <w:ind w:left="3600" w:hanging="360"/>
-      </w:pPr>
-      <w:rPr>
-        <w:rFonts w:ascii="Courier New" w:hAnsi="Courier New" w:hint="default"/>
-      </w:rPr>
-    </w:lvl>
-    <w:lvl w:ilvl="5" w:tplc="04090005" w:tentative="1">
-      <w:start w:val="1"/>
-      <w:numFmt w:val="bullet"/>
-      <w:lvlText w:val=""/>
-      <w:lvlJc w:val="left"/>
-      <w:pPr>
-        <w:ind w:left="4320" w:hanging="360"/>
-      </w:pPr>
-      <w:rPr>
-        <w:rFonts w:ascii="Wingdings" w:hAnsi="Wingdings" w:hint="default"/>
-      </w:rPr>
-    </w:lvl>
-    <w:lvl w:ilvl="6" w:tplc="04090001" w:tentative="1">
-      <w:start w:val="1"/>
-      <w:numFmt w:val="bullet"/>
-      <w:lvlText w:val=""/>
-      <w:lvlJc w:val="left"/>
-      <w:pPr>
-        <w:ind w:left="5040" w:hanging="360"/>
-      </w:pPr>
-      <w:rPr>
-        <w:rFonts w:ascii="Symbol" w:hAnsi="Symbol" w:hint="default"/>
-      </w:rPr>
-    </w:lvl>
-    <w:lvl w:ilvl="7" w:tplc="04090003" w:tentative="1">
-      <w:start w:val="1"/>
-      <w:numFmt w:val="bullet"/>
-      <w:lvlText w:val="o"/>
-      <w:lvlJc w:val="left"/>
-      <w:pPr>
-        <w:ind w:left="5760" w:hanging="360"/>
-      </w:pPr>
-      <w:rPr>
-        <w:rFonts w:ascii="Courier New" w:hAnsi="Courier New" w:hint="default"/>
-      </w:rPr>
-    </w:lvl>
-    <w:lvl w:ilvl="8" w:tplc="04090005" w:tentative="1">
-      <w:start w:val="1"/>
-      <w:numFmt w:val="bullet"/>
-      <w:lvlText w:val=""/>
-      <w:lvlJc w:val="left"/>
-      <w:pPr>
-        <w:ind w:left="6480" w:hanging="360"/>
-      </w:pPr>
-      <w:rPr>
-        <w:rFonts w:ascii="Wingdings" w:hAnsi="Wingdings" w:hint="default"/>
-      </w:rPr>
-    </w:lvl>
-  </w:abstractNum>
   <w:num w:numId="1">
+    <w:abstractNumId w:val="2"/>
+  </w:num>
+  <w:num w:numId="2">
     <w:abstractNumId w:val="1"/>
   </w:num>
-  <w:num w:numId="2">
+  <w:num w:numId="3">
     <w:abstractNumId w:val="0"/>
   </w:num>
 </w:numbering>
